--- a/anpocs/Tabela 1 - Regressao Anpocs.docx
+++ b/anpocs/Tabela 1 - Regressao Anpocs.docx
@@ -4882,15 +4882,17 @@
                 <w:color w:val="000000"/>
                 <w:sz w:val="20"/>
                 <w:szCs w:val="20"/>
-                <w:lang w:eastAsia="pt-BR"/>
-              </w:rPr>
-            </w:pPr>
-            <w:r>
-              <w:rPr>
-                <w:rFonts w:ascii="Times New Roman" w:eastAsia="Times New Roman" w:hAnsi="Times New Roman" w:cs="Times New Roman"/>
-                <w:color w:val="000000"/>
-                <w:sz w:val="20"/>
-                <w:szCs w:val="20"/>
+                <w:highlight w:val="yellow"/>
+                <w:lang w:eastAsia="pt-BR"/>
+              </w:rPr>
+            </w:pPr>
+            <w:r>
+              <w:rPr>
+                <w:rFonts w:ascii="Times New Roman" w:eastAsia="Times New Roman" w:hAnsi="Times New Roman" w:cs="Times New Roman"/>
+                <w:color w:val="000000"/>
+                <w:sz w:val="20"/>
+                <w:szCs w:val="20"/>
+                <w:highlight w:val="yellow"/>
                 <w:lang w:eastAsia="pt-BR"/>
               </w:rPr>
               <w:t>Até 02</w:t>
@@ -5326,15 +5328,17 @@
                 <w:color w:val="000000"/>
                 <w:sz w:val="20"/>
                 <w:szCs w:val="20"/>
-                <w:lang w:eastAsia="pt-BR"/>
-              </w:rPr>
-            </w:pPr>
-            <w:r>
-              <w:rPr>
-                <w:rFonts w:ascii="Times New Roman" w:eastAsia="Times New Roman" w:hAnsi="Times New Roman" w:cs="Times New Roman"/>
-                <w:color w:val="000000"/>
-                <w:sz w:val="20"/>
-                <w:szCs w:val="20"/>
+                <w:highlight w:val="yellow"/>
+                <w:lang w:eastAsia="pt-BR"/>
+              </w:rPr>
+            </w:pPr>
+            <w:r>
+              <w:rPr>
+                <w:rFonts w:ascii="Times New Roman" w:eastAsia="Times New Roman" w:hAnsi="Times New Roman" w:cs="Times New Roman"/>
+                <w:color w:val="000000"/>
+                <w:sz w:val="20"/>
+                <w:szCs w:val="20"/>
+                <w:highlight w:val="yellow"/>
                 <w:lang w:eastAsia="pt-BR"/>
               </w:rPr>
               <w:t>05 a 10</w:t>
@@ -5770,19 +5774,23 @@
                 <w:color w:val="000000"/>
                 <w:sz w:val="20"/>
                 <w:szCs w:val="20"/>
-                <w:lang w:eastAsia="pt-BR"/>
-              </w:rPr>
-            </w:pPr>
-            <w:r>
-              <w:rPr>
-                <w:rFonts w:ascii="Times New Roman" w:eastAsia="Times New Roman" w:hAnsi="Times New Roman" w:cs="Times New Roman"/>
-                <w:color w:val="000000"/>
-                <w:sz w:val="20"/>
-                <w:szCs w:val="20"/>
+                <w:highlight w:val="yellow"/>
+                <w:lang w:eastAsia="pt-BR"/>
+              </w:rPr>
+            </w:pPr>
+            <w:r>
+              <w:rPr>
+                <w:rFonts w:ascii="Times New Roman" w:eastAsia="Times New Roman" w:hAnsi="Times New Roman" w:cs="Times New Roman"/>
+                <w:color w:val="000000"/>
+                <w:sz w:val="20"/>
+                <w:szCs w:val="20"/>
+                <w:highlight w:val="yellow"/>
                 <w:lang w:eastAsia="pt-BR"/>
               </w:rPr>
               <w:t>Mais de 10</w:t>
             </w:r>
+            <w:bookmarkStart w:id="0" w:name="_GoBack"/>
+            <w:bookmarkEnd w:id="0"/>
           </w:p>
         </w:tc>
         <w:tc>
@@ -25007,10 +25015,7 @@
       </w:tr>
     </w:tbl>
     <w:p/>
-    <w:p>
-      <w:bookmarkStart w:id="0" w:name="_GoBack"/>
-      <w:bookmarkEnd w:id="0"/>
-    </w:p>
+    <w:p/>
     <w:sectPr>
       <w:pgSz w:w="11906" w:h="16838"/>
       <w:pgMar w:top="720" w:right="720" w:bottom="720" w:left="720" w:header="708" w:footer="708" w:gutter="0"/>
